--- a/Algorithm.docx
+++ b/Algorithm.docx
@@ -20,15 +20,6 @@
     </w:p>
     <w:p>
       <w:pPr>
-        <w:rPr>
-          <w:rFonts w:ascii="Times New Roman" w:hAnsi="Times New Roman" w:cs="Times New Roman"/>
-          <w:sz w:val="24"/>
-          <w:szCs w:val="24"/>
-        </w:rPr>
-      </w:pPr>
-    </w:p>
-    <w:p>
-      <w:pPr>
         <w:pStyle w:val="ListParagraph"/>
         <w:numPr>
           <w:ilvl w:val="0"/>
@@ -46,29 +37,7 @@
           <w:sz w:val="24"/>
           <w:szCs w:val="24"/>
         </w:rPr>
-        <w:t xml:space="preserve">Get current Latitude and Longitude from GPS. </w:t>
-      </w:r>
-    </w:p>
-    <w:p>
-      <w:pPr>
-        <w:pStyle w:val="ListParagraph"/>
-        <w:numPr>
-          <w:ilvl w:val="0"/>
-          <w:numId w:val="1"/>
-        </w:numPr>
-        <w:rPr>
-          <w:rFonts w:ascii="Times New Roman" w:hAnsi="Times New Roman" w:cs="Times New Roman"/>
-          <w:sz w:val="24"/>
-          <w:szCs w:val="24"/>
-        </w:rPr>
-      </w:pPr>
-      <w:r>
-        <w:rPr>
-          <w:rFonts w:ascii="Times New Roman" w:hAnsi="Times New Roman" w:cs="Times New Roman"/>
-          <w:sz w:val="24"/>
-          <w:szCs w:val="24"/>
-        </w:rPr>
-        <w:t>Get current elevation from barometer.</w:t>
+        <w:t>Get current elevation from barometer</w:t>
       </w:r>
     </w:p>
     <w:p>
@@ -108,7 +77,7 @@
           <w:sz w:val="24"/>
           <w:szCs w:val="24"/>
         </w:rPr>
-        <w:t>, from barometer.</w:t>
+        <w:t>, from barometer</w:t>
       </w:r>
     </w:p>
     <w:p>
@@ -130,7 +99,15 @@
           <w:sz w:val="24"/>
           <w:szCs w:val="24"/>
         </w:rPr>
-        <w:t>Accuracy depends on sensor, ~0.5m accuracy</w:t>
+        <w:t xml:space="preserve">Accuracy depends on sensor, ~0.5m </w:t>
+      </w:r>
+      <w:r>
+        <w:rPr>
+          <w:rFonts w:ascii="Times New Roman" w:hAnsi="Times New Roman" w:cs="Times New Roman"/>
+          <w:sz w:val="24"/>
+          <w:szCs w:val="24"/>
+        </w:rPr>
+        <w:t>error</w:t>
       </w:r>
     </w:p>
     <w:p>
@@ -643,15 +620,7 @@
                 <w:sz w:val="24"/>
                 <w:szCs w:val="24"/>
               </w:rPr>
-              <m:t>b</m:t>
-            </m:r>
-            <m:r>
-              <w:rPr>
-                <w:rFonts w:ascii="Cambria Math" w:hAnsi="Cambria Math" w:cs="Times New Roman"/>
-                <w:sz w:val="24"/>
-                <w:szCs w:val="24"/>
-              </w:rPr>
-              <m:t>=0</m:t>
+              <m:t>b=0</m:t>
             </m:r>
           </m:sub>
         </m:sSub>
@@ -723,15 +692,7 @@
                 <w:sz w:val="24"/>
                 <w:szCs w:val="24"/>
               </w:rPr>
-              <m:t>b</m:t>
-            </m:r>
-            <m:r>
-              <w:rPr>
-                <w:rFonts w:ascii="Cambria Math" w:hAnsi="Cambria Math" w:cs="Times New Roman"/>
-                <w:sz w:val="24"/>
-                <w:szCs w:val="24"/>
-              </w:rPr>
-              <m:t>=0</m:t>
+              <m:t>b=0</m:t>
             </m:r>
           </m:sub>
         </m:sSub>
@@ -750,15 +711,7 @@
           <w:sz w:val="24"/>
           <w:szCs w:val="24"/>
         </w:rPr>
-        <w:t xml:space="preserve"> </w:t>
-      </w:r>
-      <w:r>
-        <w:rPr>
-          <w:rFonts w:ascii="Times New Roman" w:hAnsi="Times New Roman" w:cs="Times New Roman"/>
-          <w:sz w:val="24"/>
-          <w:szCs w:val="24"/>
-        </w:rPr>
-        <w:t>standard temperature (K)</w:t>
+        <w:t xml:space="preserve"> standard temperature (K)</w:t>
       </w:r>
       <w:r>
         <w:rPr>
@@ -811,15 +764,7 @@
                 <w:sz w:val="24"/>
                 <w:szCs w:val="24"/>
               </w:rPr>
-              <m:t>b</m:t>
-            </m:r>
-            <m:r>
-              <w:rPr>
-                <w:rFonts w:ascii="Cambria Math" w:hAnsi="Cambria Math" w:cs="Times New Roman"/>
-                <w:sz w:val="24"/>
-                <w:szCs w:val="24"/>
-              </w:rPr>
-              <m:t>=0</m:t>
+              <m:t>b=0</m:t>
             </m:r>
           </m:sub>
         </m:sSub>
@@ -838,6 +783,14 @@
           <w:sz w:val="24"/>
           <w:szCs w:val="24"/>
         </w:rPr>
+        <w:t xml:space="preserve"> standard temperature lapse rate</w:t>
+      </w:r>
+      <w:r>
+        <w:rPr>
+          <w:rFonts w:ascii="Times New Roman" w:hAnsi="Times New Roman" w:cs="Times New Roman"/>
+          <w:sz w:val="24"/>
+          <w:szCs w:val="24"/>
+        </w:rPr>
         <w:t xml:space="preserve"> </w:t>
       </w:r>
       <w:r>
@@ -846,39 +799,7 @@
           <w:sz w:val="24"/>
           <w:szCs w:val="24"/>
         </w:rPr>
-        <w:t>standard temperature lapse rate</w:t>
-      </w:r>
-      <w:r>
-        <w:rPr>
-          <w:rFonts w:ascii="Times New Roman" w:hAnsi="Times New Roman" w:cs="Times New Roman"/>
-          <w:sz w:val="24"/>
-          <w:szCs w:val="24"/>
-        </w:rPr>
-        <w:t xml:space="preserve"> </w:t>
-      </w:r>
-      <w:r>
-        <w:rPr>
-          <w:rFonts w:ascii="Times New Roman" w:hAnsi="Times New Roman" w:cs="Times New Roman"/>
-          <w:sz w:val="24"/>
-          <w:szCs w:val="24"/>
-        </w:rPr>
-        <w:t>(</w:t>
-      </w:r>
-      <w:r>
-        <w:rPr>
-          <w:rFonts w:ascii="Times New Roman" w:hAnsi="Times New Roman" w:cs="Times New Roman"/>
-          <w:sz w:val="24"/>
-          <w:szCs w:val="24"/>
-        </w:rPr>
-        <w:t>K/m</w:t>
-      </w:r>
-      <w:r>
-        <w:rPr>
-          <w:rFonts w:ascii="Times New Roman" w:hAnsi="Times New Roman" w:cs="Times New Roman"/>
-          <w:sz w:val="24"/>
-          <w:szCs w:val="24"/>
-        </w:rPr>
-        <w:t>)</w:t>
+        <w:t>(K/m)</w:t>
       </w:r>
       <w:r>
         <w:rPr>
@@ -982,15 +903,7 @@
           <w:sz w:val="24"/>
           <w:szCs w:val="24"/>
         </w:rPr>
-        <w:t xml:space="preserve"> </w:t>
-      </w:r>
-      <w:r>
-        <w:rPr>
-          <w:rFonts w:ascii="Times New Roman" w:hAnsi="Times New Roman" w:cs="Times New Roman"/>
-          <w:sz w:val="24"/>
-          <w:szCs w:val="24"/>
-        </w:rPr>
-        <w:t xml:space="preserve">height at bottom of atmospheric layer </w:t>
+        <w:t xml:space="preserve"> height at bottom of atmospheric layer </w:t>
       </w:r>
       <m:oMath>
         <m:r>
@@ -1072,15 +985,7 @@
           <w:sz w:val="24"/>
           <w:szCs w:val="24"/>
         </w:rPr>
-        <w:t xml:space="preserve"> </w:t>
-      </w:r>
-      <w:r>
-        <w:rPr>
-          <w:rFonts w:ascii="Times New Roman" w:hAnsi="Times New Roman" w:cs="Times New Roman"/>
-          <w:sz w:val="24"/>
-          <w:szCs w:val="24"/>
-        </w:rPr>
-        <w:t>universal gas constant: 8.3144598 (J/mol/K)</w:t>
+        <w:t xml:space="preserve"> universal gas constant: 8.3144598 (J/mol/K)</w:t>
       </w:r>
     </w:p>
     <w:p>
@@ -1144,15 +1049,7 @@
           <w:sz w:val="24"/>
           <w:szCs w:val="24"/>
         </w:rPr>
-        <w:t xml:space="preserve"> </w:t>
-      </w:r>
-      <w:r>
-        <w:rPr>
-          <w:rFonts w:ascii="Times New Roman" w:hAnsi="Times New Roman" w:cs="Times New Roman"/>
-          <w:sz w:val="24"/>
-          <w:szCs w:val="24"/>
-        </w:rPr>
-        <w:t>gravitational acceleration: 9.80665</w:t>
+        <w:t xml:space="preserve"> gravitational acceleration: 9.80665</w:t>
       </w:r>
       <w:r>
         <w:rPr>
@@ -1208,15 +1105,7 @@
             <w:sz w:val="24"/>
             <w:szCs w:val="24"/>
           </w:rPr>
-          <m:t>M</m:t>
-        </m:r>
-        <m:r>
-          <w:rPr>
-            <w:rFonts w:ascii="Cambria Math" w:hAnsi="Cambria Math" w:cs="Times New Roman"/>
-            <w:sz w:val="24"/>
-            <w:szCs w:val="24"/>
-          </w:rPr>
-          <m:t>=</m:t>
+          <m:t>M=</m:t>
         </m:r>
       </m:oMath>
       <w:r>
@@ -1274,14 +1163,6 @@
           <w:szCs w:val="24"/>
         </w:rPr>
         <w:t xml:space="preserve"> (elevation)</w:t>
-      </w:r>
-      <w:r>
-        <w:rPr>
-          <w:rFonts w:ascii="Times New Roman" w:hAnsi="Times New Roman" w:cs="Times New Roman"/>
-          <w:sz w:val="24"/>
-          <w:szCs w:val="24"/>
-        </w:rPr>
-        <w:t>.</w:t>
       </w:r>
     </w:p>
     <w:p>
@@ -1409,13 +1290,1705 @@
         <w:t>DeviceOrientationEvent</w:t>
       </w:r>
       <w:proofErr w:type="spellEnd"/>
-      <w:r>
-        <w:rPr>
-          <w:rFonts w:ascii="Times New Roman" w:hAnsi="Times New Roman" w:cs="Times New Roman"/>
-          <w:sz w:val="24"/>
-          <w:szCs w:val="24"/>
-        </w:rPr>
-        <w:t xml:space="preserve">. </w:t>
+    </w:p>
+    <w:p>
+      <w:pPr>
+        <w:pStyle w:val="ListParagraph"/>
+        <w:numPr>
+          <w:ilvl w:val="0"/>
+          <w:numId w:val="1"/>
+        </w:numPr>
+        <w:rPr>
+          <w:rFonts w:ascii="Times New Roman" w:hAnsi="Times New Roman" w:cs="Times New Roman"/>
+          <w:sz w:val="24"/>
+          <w:szCs w:val="24"/>
+        </w:rPr>
+      </w:pPr>
+      <w:r>
+        <w:rPr>
+          <w:rFonts w:ascii="Times New Roman" w:hAnsi="Times New Roman" w:cs="Times New Roman"/>
+          <w:sz w:val="24"/>
+          <w:szCs w:val="24"/>
+        </w:rPr>
+        <w:t>Get current Latitude and Longitude from GPS.</w:t>
+      </w:r>
+    </w:p>
+    <w:p>
+      <w:pPr>
+        <w:pStyle w:val="ListParagraph"/>
+        <w:numPr>
+          <w:ilvl w:val="0"/>
+          <w:numId w:val="1"/>
+        </w:numPr>
+        <w:rPr>
+          <w:rFonts w:ascii="Times New Roman" w:hAnsi="Times New Roman" w:cs="Times New Roman"/>
+          <w:sz w:val="24"/>
+          <w:szCs w:val="24"/>
+        </w:rPr>
+      </w:pPr>
+      <w:r>
+        <w:rPr>
+          <w:rFonts w:ascii="Times New Roman" w:hAnsi="Times New Roman" w:cs="Times New Roman"/>
+          <w:sz w:val="24"/>
+          <w:szCs w:val="24"/>
+        </w:rPr>
+        <w:t>Find landmarks in direction of phone</w:t>
+      </w:r>
+    </w:p>
+    <w:p>
+      <w:pPr>
+        <w:pStyle w:val="ListParagraph"/>
+        <w:numPr>
+          <w:ilvl w:val="1"/>
+          <w:numId w:val="1"/>
+        </w:numPr>
+        <w:rPr>
+          <w:rFonts w:ascii="Times New Roman" w:hAnsi="Times New Roman" w:cs="Times New Roman"/>
+          <w:sz w:val="24"/>
+          <w:szCs w:val="24"/>
+        </w:rPr>
+      </w:pPr>
+      <w:r>
+        <w:rPr>
+          <w:rFonts w:ascii="Times New Roman" w:hAnsi="Times New Roman" w:cs="Times New Roman"/>
+          <w:sz w:val="24"/>
+          <w:szCs w:val="24"/>
+        </w:rPr>
+        <w:t>Radius of Earth at equator: R = 6378137m</w:t>
+      </w:r>
+    </w:p>
+    <w:p>
+      <w:pPr>
+        <w:pStyle w:val="ListParagraph"/>
+        <w:numPr>
+          <w:ilvl w:val="1"/>
+          <w:numId w:val="1"/>
+        </w:numPr>
+        <w:rPr>
+          <w:rFonts w:ascii="Times New Roman" w:hAnsi="Times New Roman" w:cs="Times New Roman"/>
+          <w:sz w:val="24"/>
+          <w:szCs w:val="24"/>
+        </w:rPr>
+      </w:pPr>
+      <w:r>
+        <w:rPr>
+          <w:rFonts w:ascii="Times New Roman" w:hAnsi="Times New Roman" w:cs="Times New Roman"/>
+          <w:sz w:val="24"/>
+          <w:szCs w:val="24"/>
+        </w:rPr>
+        <w:t>Slice orientation of phone every 500m</w:t>
+      </w:r>
+    </w:p>
+    <w:p>
+      <w:pPr>
+        <w:pStyle w:val="ListParagraph"/>
+        <w:numPr>
+          <w:ilvl w:val="1"/>
+          <w:numId w:val="1"/>
+        </w:numPr>
+        <w:rPr>
+          <w:rFonts w:ascii="Times New Roman" w:hAnsi="Times New Roman" w:cs="Times New Roman"/>
+          <w:sz w:val="24"/>
+          <w:szCs w:val="24"/>
+        </w:rPr>
+      </w:pPr>
+      <w:r>
+        <w:rPr>
+          <w:rFonts w:ascii="Times New Roman" w:hAnsi="Times New Roman" w:cs="Times New Roman"/>
+          <w:sz w:val="24"/>
+          <w:szCs w:val="24"/>
+        </w:rPr>
+        <w:t xml:space="preserve">Calculate change in </w:t>
+      </w:r>
+      <m:oMath>
+        <m:r>
+          <m:rPr>
+            <m:sty m:val="p"/>
+          </m:rPr>
+          <w:rPr>
+            <w:rFonts w:ascii="Cambria Math" w:hAnsi="Cambria Math" w:cs="Times New Roman"/>
+            <w:sz w:val="24"/>
+            <w:szCs w:val="24"/>
+          </w:rPr>
+          <m:t>Δ</m:t>
+        </m:r>
+        <m:r>
+          <w:rPr>
+            <w:rFonts w:ascii="Cambria Math" w:hAnsi="Cambria Math" w:cs="Times New Roman"/>
+            <w:sz w:val="24"/>
+            <w:szCs w:val="24"/>
+          </w:rPr>
+          <m:t xml:space="preserve">x, </m:t>
+        </m:r>
+        <m:r>
+          <m:rPr>
+            <m:sty m:val="p"/>
+          </m:rPr>
+          <w:rPr>
+            <w:rFonts w:ascii="Cambria Math" w:hAnsi="Cambria Math" w:cs="Times New Roman"/>
+            <w:sz w:val="24"/>
+            <w:szCs w:val="24"/>
+          </w:rPr>
+          <m:t>Δ</m:t>
+        </m:r>
+        <m:r>
+          <w:rPr>
+            <w:rFonts w:ascii="Cambria Math" w:hAnsi="Cambria Math" w:cs="Times New Roman"/>
+            <w:sz w:val="24"/>
+            <w:szCs w:val="24"/>
+          </w:rPr>
+          <m:t xml:space="preserve">y, </m:t>
+        </m:r>
+        <m:r>
+          <m:rPr>
+            <m:sty m:val="p"/>
+          </m:rPr>
+          <w:rPr>
+            <w:rFonts w:ascii="Cambria Math" w:hAnsi="Cambria Math" w:cs="Times New Roman"/>
+            <w:sz w:val="24"/>
+            <w:szCs w:val="24"/>
+          </w:rPr>
+          <m:t>Δ</m:t>
+        </m:r>
+        <m:r>
+          <w:rPr>
+            <w:rFonts w:ascii="Cambria Math" w:hAnsi="Cambria Math" w:cs="Times New Roman"/>
+            <w:sz w:val="24"/>
+            <w:szCs w:val="24"/>
+          </w:rPr>
+          <m:t xml:space="preserve">z </m:t>
+        </m:r>
+      </m:oMath>
+      <w:r>
+        <w:rPr>
+          <w:rFonts w:ascii="Times New Roman" w:hAnsi="Times New Roman" w:cs="Times New Roman"/>
+          <w:sz w:val="24"/>
+          <w:szCs w:val="24"/>
+        </w:rPr>
+        <w:t>in direction</w:t>
+      </w:r>
+    </w:p>
+    <w:p>
+      <w:pPr>
+        <w:pStyle w:val="ListParagraph"/>
+        <w:numPr>
+          <w:ilvl w:val="1"/>
+          <w:numId w:val="1"/>
+        </w:numPr>
+        <w:rPr>
+          <w:rFonts w:ascii="Times New Roman" w:hAnsi="Times New Roman" w:cs="Times New Roman"/>
+          <w:sz w:val="24"/>
+          <w:szCs w:val="24"/>
+        </w:rPr>
+      </w:pPr>
+      <w:r>
+        <w:rPr>
+          <w:rFonts w:ascii="Times New Roman" w:hAnsi="Times New Roman" w:cs="Times New Roman"/>
+          <w:sz w:val="24"/>
+          <w:szCs w:val="24"/>
+        </w:rPr>
+        <w:t>Apply values to current GPS/Elevation values</w:t>
+      </w:r>
+    </w:p>
+    <w:p>
+      <w:pPr>
+        <w:pStyle w:val="ListParagraph"/>
+        <w:numPr>
+          <w:ilvl w:val="2"/>
+          <w:numId w:val="1"/>
+        </w:numPr>
+        <w:rPr>
+          <w:rFonts w:ascii="Times New Roman" w:hAnsi="Times New Roman" w:cs="Times New Roman"/>
+          <w:sz w:val="24"/>
+          <w:szCs w:val="24"/>
+        </w:rPr>
+      </w:pPr>
+      <m:oMath>
+        <m:r>
+          <w:rPr>
+            <w:rFonts w:ascii="Cambria Math" w:hAnsi="Cambria Math" w:cs="Times New Roman"/>
+            <w:sz w:val="24"/>
+            <w:szCs w:val="24"/>
+          </w:rPr>
+          <m:t>Lat=</m:t>
+        </m:r>
+        <m:sSub>
+          <m:sSubPr>
+            <m:ctrlPr>
+              <w:rPr>
+                <w:rFonts w:ascii="Cambria Math" w:hAnsi="Cambria Math" w:cs="Times New Roman"/>
+                <w:i/>
+                <w:sz w:val="24"/>
+                <w:szCs w:val="24"/>
+              </w:rPr>
+            </m:ctrlPr>
+          </m:sSubPr>
+          <m:e>
+            <m:r>
+              <w:rPr>
+                <w:rFonts w:ascii="Cambria Math" w:hAnsi="Cambria Math" w:cs="Times New Roman"/>
+                <w:sz w:val="24"/>
+                <w:szCs w:val="24"/>
+              </w:rPr>
+              <m:t>Lat</m:t>
+            </m:r>
+          </m:e>
+          <m:sub>
+            <m:r>
+              <w:rPr>
+                <w:rFonts w:ascii="Cambria Math" w:hAnsi="Cambria Math" w:cs="Times New Roman"/>
+                <w:sz w:val="24"/>
+                <w:szCs w:val="24"/>
+              </w:rPr>
+              <m:t>0</m:t>
+            </m:r>
+          </m:sub>
+        </m:sSub>
+        <m:r>
+          <w:rPr>
+            <w:rFonts w:ascii="Cambria Math" w:hAnsi="Cambria Math" w:cs="Times New Roman"/>
+            <w:sz w:val="24"/>
+            <w:szCs w:val="24"/>
+          </w:rPr>
+          <m:t>+</m:t>
+        </m:r>
+        <m:d>
+          <m:dPr>
+            <m:ctrlPr>
+              <w:rPr>
+                <w:rFonts w:ascii="Cambria Math" w:hAnsi="Cambria Math" w:cs="Times New Roman"/>
+                <w:i/>
+                <w:sz w:val="24"/>
+                <w:szCs w:val="24"/>
+              </w:rPr>
+            </m:ctrlPr>
+          </m:dPr>
+          <m:e>
+            <m:f>
+              <m:fPr>
+                <m:ctrlPr>
+                  <w:rPr>
+                    <w:rFonts w:ascii="Cambria Math" w:hAnsi="Cambria Math" w:cs="Times New Roman"/>
+                    <w:i/>
+                    <w:sz w:val="24"/>
+                    <w:szCs w:val="24"/>
+                  </w:rPr>
+                </m:ctrlPr>
+              </m:fPr>
+              <m:num>
+                <m:r>
+                  <w:rPr>
+                    <w:rFonts w:ascii="Cambria Math" w:hAnsi="Cambria Math" w:cs="Times New Roman"/>
+                    <w:sz w:val="24"/>
+                    <w:szCs w:val="24"/>
+                  </w:rPr>
+                  <m:t>180</m:t>
+                </m:r>
+              </m:num>
+              <m:den>
+                <m:r>
+                  <w:rPr>
+                    <w:rFonts w:ascii="Cambria Math" w:hAnsi="Cambria Math" w:cs="Times New Roman"/>
+                    <w:sz w:val="24"/>
+                    <w:szCs w:val="24"/>
+                  </w:rPr>
+                  <m:t>π</m:t>
+                </m:r>
+              </m:den>
+            </m:f>
+          </m:e>
+        </m:d>
+        <m:d>
+          <m:dPr>
+            <m:ctrlPr>
+              <w:rPr>
+                <w:rFonts w:ascii="Cambria Math" w:hAnsi="Cambria Math" w:cs="Times New Roman"/>
+                <w:i/>
+                <w:sz w:val="24"/>
+                <w:szCs w:val="24"/>
+              </w:rPr>
+            </m:ctrlPr>
+          </m:dPr>
+          <m:e>
+            <m:f>
+              <m:fPr>
+                <m:ctrlPr>
+                  <w:rPr>
+                    <w:rFonts w:ascii="Cambria Math" w:hAnsi="Cambria Math" w:cs="Times New Roman"/>
+                    <w:i/>
+                    <w:sz w:val="24"/>
+                    <w:szCs w:val="24"/>
+                  </w:rPr>
+                </m:ctrlPr>
+              </m:fPr>
+              <m:num>
+                <m:r>
+                  <m:rPr>
+                    <m:sty m:val="p"/>
+                  </m:rPr>
+                  <w:rPr>
+                    <w:rFonts w:ascii="Cambria Math" w:hAnsi="Cambria Math" w:cs="Times New Roman"/>
+                    <w:sz w:val="24"/>
+                    <w:szCs w:val="24"/>
+                  </w:rPr>
+                  <m:t>Δ</m:t>
+                </m:r>
+                <m:r>
+                  <w:rPr>
+                    <w:rFonts w:ascii="Cambria Math" w:hAnsi="Cambria Math" w:cs="Times New Roman"/>
+                    <w:sz w:val="24"/>
+                    <w:szCs w:val="24"/>
+                  </w:rPr>
+                  <m:t>y</m:t>
+                </m:r>
+              </m:num>
+              <m:den>
+                <m:r>
+                  <w:rPr>
+                    <w:rFonts w:ascii="Cambria Math" w:hAnsi="Cambria Math" w:cs="Times New Roman"/>
+                    <w:sz w:val="24"/>
+                    <w:szCs w:val="24"/>
+                  </w:rPr>
+                  <m:t>R</m:t>
+                </m:r>
+              </m:den>
+            </m:f>
+          </m:e>
+        </m:d>
+      </m:oMath>
+    </w:p>
+    <w:p>
+      <w:pPr>
+        <w:pStyle w:val="ListParagraph"/>
+        <w:numPr>
+          <w:ilvl w:val="2"/>
+          <w:numId w:val="1"/>
+        </w:numPr>
+        <w:rPr>
+          <w:rFonts w:ascii="Times New Roman" w:hAnsi="Times New Roman" w:cs="Times New Roman"/>
+          <w:sz w:val="24"/>
+          <w:szCs w:val="24"/>
+        </w:rPr>
+      </w:pPr>
+      <m:oMath>
+        <m:r>
+          <w:rPr>
+            <w:rFonts w:ascii="Cambria Math" w:hAnsi="Cambria Math" w:cs="Times New Roman"/>
+            <w:sz w:val="24"/>
+            <w:szCs w:val="24"/>
+          </w:rPr>
+          <m:t>Lon</m:t>
+        </m:r>
+        <m:r>
+          <w:rPr>
+            <w:rFonts w:ascii="Cambria Math" w:hAnsi="Cambria Math" w:cs="Times New Roman"/>
+            <w:sz w:val="24"/>
+            <w:szCs w:val="24"/>
+          </w:rPr>
+          <m:t>=</m:t>
+        </m:r>
+        <m:sSub>
+          <m:sSubPr>
+            <m:ctrlPr>
+              <w:rPr>
+                <w:rFonts w:ascii="Cambria Math" w:hAnsi="Cambria Math" w:cs="Times New Roman"/>
+                <w:i/>
+                <w:sz w:val="24"/>
+                <w:szCs w:val="24"/>
+              </w:rPr>
+            </m:ctrlPr>
+          </m:sSubPr>
+          <m:e>
+            <m:r>
+              <w:rPr>
+                <w:rFonts w:ascii="Cambria Math" w:hAnsi="Cambria Math" w:cs="Times New Roman"/>
+                <w:sz w:val="24"/>
+                <w:szCs w:val="24"/>
+              </w:rPr>
+              <m:t>Lon</m:t>
+            </m:r>
+          </m:e>
+          <m:sub>
+            <m:r>
+              <w:rPr>
+                <w:rFonts w:ascii="Cambria Math" w:hAnsi="Cambria Math" w:cs="Times New Roman"/>
+                <w:sz w:val="24"/>
+                <w:szCs w:val="24"/>
+              </w:rPr>
+              <m:t>0</m:t>
+            </m:r>
+          </m:sub>
+        </m:sSub>
+        <m:r>
+          <w:rPr>
+            <w:rFonts w:ascii="Cambria Math" w:hAnsi="Cambria Math" w:cs="Times New Roman"/>
+            <w:sz w:val="24"/>
+            <w:szCs w:val="24"/>
+          </w:rPr>
+          <m:t>+</m:t>
+        </m:r>
+        <m:f>
+          <m:fPr>
+            <m:ctrlPr>
+              <w:rPr>
+                <w:rFonts w:ascii="Cambria Math" w:hAnsi="Cambria Math" w:cs="Times New Roman"/>
+                <w:i/>
+                <w:sz w:val="24"/>
+                <w:szCs w:val="24"/>
+              </w:rPr>
+            </m:ctrlPr>
+          </m:fPr>
+          <m:num>
+            <m:d>
+              <m:dPr>
+                <m:ctrlPr>
+                  <w:rPr>
+                    <w:rFonts w:ascii="Cambria Math" w:hAnsi="Cambria Math" w:cs="Times New Roman"/>
+                    <w:i/>
+                    <w:sz w:val="24"/>
+                    <w:szCs w:val="24"/>
+                  </w:rPr>
+                </m:ctrlPr>
+              </m:dPr>
+              <m:e>
+                <m:f>
+                  <m:fPr>
+                    <m:ctrlPr>
+                      <w:rPr>
+                        <w:rFonts w:ascii="Cambria Math" w:hAnsi="Cambria Math" w:cs="Times New Roman"/>
+                        <w:i/>
+                        <w:sz w:val="24"/>
+                        <w:szCs w:val="24"/>
+                      </w:rPr>
+                    </m:ctrlPr>
+                  </m:fPr>
+                  <m:num>
+                    <m:r>
+                      <w:rPr>
+                        <w:rFonts w:ascii="Cambria Math" w:hAnsi="Cambria Math" w:cs="Times New Roman"/>
+                        <w:sz w:val="24"/>
+                        <w:szCs w:val="24"/>
+                      </w:rPr>
+                      <m:t>180</m:t>
+                    </m:r>
+                  </m:num>
+                  <m:den>
+                    <m:r>
+                      <w:rPr>
+                        <w:rFonts w:ascii="Cambria Math" w:hAnsi="Cambria Math" w:cs="Times New Roman"/>
+                        <w:sz w:val="24"/>
+                        <w:szCs w:val="24"/>
+                      </w:rPr>
+                      <m:t>π</m:t>
+                    </m:r>
+                  </m:den>
+                </m:f>
+              </m:e>
+            </m:d>
+            <m:d>
+              <m:dPr>
+                <m:ctrlPr>
+                  <w:rPr>
+                    <w:rFonts w:ascii="Cambria Math" w:hAnsi="Cambria Math" w:cs="Times New Roman"/>
+                    <w:i/>
+                    <w:sz w:val="24"/>
+                    <w:szCs w:val="24"/>
+                  </w:rPr>
+                </m:ctrlPr>
+              </m:dPr>
+              <m:e>
+                <m:f>
+                  <m:fPr>
+                    <m:ctrlPr>
+                      <w:rPr>
+                        <w:rFonts w:ascii="Cambria Math" w:hAnsi="Cambria Math" w:cs="Times New Roman"/>
+                        <w:i/>
+                        <w:sz w:val="24"/>
+                        <w:szCs w:val="24"/>
+                      </w:rPr>
+                    </m:ctrlPr>
+                  </m:fPr>
+                  <m:num>
+                    <m:r>
+                      <m:rPr>
+                        <m:sty m:val="p"/>
+                      </m:rPr>
+                      <w:rPr>
+                        <w:rFonts w:ascii="Cambria Math" w:hAnsi="Cambria Math" w:cs="Times New Roman"/>
+                        <w:sz w:val="24"/>
+                        <w:szCs w:val="24"/>
+                      </w:rPr>
+                      <m:t>Δ</m:t>
+                    </m:r>
+                    <m:r>
+                      <w:rPr>
+                        <w:rFonts w:ascii="Cambria Math" w:hAnsi="Cambria Math" w:cs="Times New Roman"/>
+                        <w:sz w:val="24"/>
+                        <w:szCs w:val="24"/>
+                      </w:rPr>
+                      <m:t>x</m:t>
+                    </m:r>
+                  </m:num>
+                  <m:den>
+                    <m:r>
+                      <w:rPr>
+                        <w:rFonts w:ascii="Cambria Math" w:hAnsi="Cambria Math" w:cs="Times New Roman"/>
+                        <w:sz w:val="24"/>
+                        <w:szCs w:val="24"/>
+                      </w:rPr>
+                      <m:t>R</m:t>
+                    </m:r>
+                  </m:den>
+                </m:f>
+              </m:e>
+            </m:d>
+          </m:num>
+          <m:den>
+            <m:func>
+              <m:funcPr>
+                <m:ctrlPr>
+                  <w:rPr>
+                    <w:rFonts w:ascii="Cambria Math" w:hAnsi="Cambria Math" w:cs="Times New Roman"/>
+                    <w:i/>
+                    <w:sz w:val="24"/>
+                    <w:szCs w:val="24"/>
+                  </w:rPr>
+                </m:ctrlPr>
+              </m:funcPr>
+              <m:fName>
+                <m:r>
+                  <m:rPr>
+                    <m:sty m:val="p"/>
+                  </m:rPr>
+                  <w:rPr>
+                    <w:rFonts w:ascii="Cambria Math" w:hAnsi="Cambria Math" w:cs="Times New Roman"/>
+                    <w:sz w:val="24"/>
+                    <w:szCs w:val="24"/>
+                  </w:rPr>
+                  <m:t>cos</m:t>
+                </m:r>
+              </m:fName>
+              <m:e>
+                <m:r>
+                  <w:rPr>
+                    <w:rFonts w:ascii="Cambria Math" w:hAnsi="Cambria Math" w:cs="Times New Roman"/>
+                    <w:sz w:val="24"/>
+                    <w:szCs w:val="24"/>
+                  </w:rPr>
+                  <m:t>(</m:t>
+                </m:r>
+                <m:sSub>
+                  <m:sSubPr>
+                    <m:ctrlPr>
+                      <w:rPr>
+                        <w:rFonts w:ascii="Cambria Math" w:hAnsi="Cambria Math" w:cs="Times New Roman"/>
+                        <w:i/>
+                        <w:sz w:val="24"/>
+                        <w:szCs w:val="24"/>
+                      </w:rPr>
+                    </m:ctrlPr>
+                  </m:sSubPr>
+                  <m:e>
+                    <m:r>
+                      <w:rPr>
+                        <w:rFonts w:ascii="Cambria Math" w:hAnsi="Cambria Math" w:cs="Times New Roman"/>
+                        <w:sz w:val="24"/>
+                        <w:szCs w:val="24"/>
+                      </w:rPr>
+                      <m:t>Lat</m:t>
+                    </m:r>
+                  </m:e>
+                  <m:sub>
+                    <m:r>
+                      <w:rPr>
+                        <w:rFonts w:ascii="Cambria Math" w:hAnsi="Cambria Math" w:cs="Times New Roman"/>
+                        <w:sz w:val="24"/>
+                        <w:szCs w:val="24"/>
+                      </w:rPr>
+                      <m:t>0</m:t>
+                    </m:r>
+                  </m:sub>
+                </m:sSub>
+                <m:r>
+                  <w:rPr>
+                    <w:rFonts w:ascii="Cambria Math" w:hAnsi="Cambria Math" w:cs="Times New Roman"/>
+                    <w:sz w:val="24"/>
+                    <w:szCs w:val="24"/>
+                  </w:rPr>
+                  <m:t>)</m:t>
+                </m:r>
+              </m:e>
+            </m:func>
+          </m:den>
+        </m:f>
+      </m:oMath>
+    </w:p>
+    <w:p>
+      <w:pPr>
+        <w:pStyle w:val="ListParagraph"/>
+        <w:numPr>
+          <w:ilvl w:val="2"/>
+          <w:numId w:val="1"/>
+        </w:numPr>
+        <w:rPr>
+          <w:rFonts w:ascii="Times New Roman" w:hAnsi="Times New Roman" w:cs="Times New Roman"/>
+          <w:sz w:val="24"/>
+          <w:szCs w:val="24"/>
+        </w:rPr>
+      </w:pPr>
+      <m:oMath>
+        <m:r>
+          <w:rPr>
+            <w:rFonts w:ascii="Cambria Math" w:hAnsi="Cambria Math" w:cs="Times New Roman"/>
+            <w:sz w:val="24"/>
+            <w:szCs w:val="24"/>
+          </w:rPr>
+          <m:t>Ele</m:t>
+        </m:r>
+        <m:r>
+          <w:rPr>
+            <w:rFonts w:ascii="Cambria Math" w:hAnsi="Cambria Math" w:cs="Times New Roman"/>
+            <w:sz w:val="24"/>
+            <w:szCs w:val="24"/>
+          </w:rPr>
+          <m:t>=</m:t>
+        </m:r>
+        <m:sSub>
+          <m:sSubPr>
+            <m:ctrlPr>
+              <w:rPr>
+                <w:rFonts w:ascii="Cambria Math" w:hAnsi="Cambria Math" w:cs="Times New Roman"/>
+                <w:i/>
+                <w:sz w:val="24"/>
+                <w:szCs w:val="24"/>
+              </w:rPr>
+            </m:ctrlPr>
+          </m:sSubPr>
+          <m:e>
+            <m:r>
+              <w:rPr>
+                <w:rFonts w:ascii="Cambria Math" w:hAnsi="Cambria Math" w:cs="Times New Roman"/>
+                <w:sz w:val="24"/>
+                <w:szCs w:val="24"/>
+              </w:rPr>
+              <m:t>Ele</m:t>
+            </m:r>
+          </m:e>
+          <m:sub>
+            <m:r>
+              <w:rPr>
+                <w:rFonts w:ascii="Cambria Math" w:hAnsi="Cambria Math" w:cs="Times New Roman"/>
+                <w:sz w:val="24"/>
+                <w:szCs w:val="24"/>
+              </w:rPr>
+              <m:t>0</m:t>
+            </m:r>
+          </m:sub>
+        </m:sSub>
+        <m:r>
+          <w:rPr>
+            <w:rFonts w:ascii="Cambria Math" w:hAnsi="Cambria Math" w:cs="Times New Roman"/>
+            <w:sz w:val="24"/>
+            <w:szCs w:val="24"/>
+          </w:rPr>
+          <m:t>+</m:t>
+        </m:r>
+        <m:r>
+          <m:rPr>
+            <m:sty m:val="p"/>
+          </m:rPr>
+          <w:rPr>
+            <w:rFonts w:ascii="Cambria Math" w:hAnsi="Cambria Math" w:cs="Times New Roman"/>
+            <w:sz w:val="24"/>
+            <w:szCs w:val="24"/>
+          </w:rPr>
+          <m:t>Δ</m:t>
+        </m:r>
+        <m:r>
+          <w:rPr>
+            <w:rFonts w:ascii="Cambria Math" w:hAnsi="Cambria Math" w:cs="Times New Roman"/>
+            <w:sz w:val="24"/>
+            <w:szCs w:val="24"/>
+          </w:rPr>
+          <m:t>z</m:t>
+        </m:r>
+      </m:oMath>
+    </w:p>
+    <w:p>
+      <w:pPr>
+        <w:pStyle w:val="ListParagraph"/>
+        <w:numPr>
+          <w:ilvl w:val="1"/>
+          <w:numId w:val="1"/>
+        </w:numPr>
+        <w:rPr>
+          <w:rFonts w:ascii="Times New Roman" w:hAnsi="Times New Roman" w:cs="Times New Roman"/>
+          <w:sz w:val="24"/>
+          <w:szCs w:val="24"/>
+        </w:rPr>
+      </w:pPr>
+      <w:r>
+        <w:rPr>
+          <w:rFonts w:ascii="Times New Roman" w:hAnsi="Times New Roman" w:cs="Times New Roman"/>
+          <w:sz w:val="24"/>
+          <w:szCs w:val="24"/>
+        </w:rPr>
+        <w:t>Pull map location</w:t>
+      </w:r>
+    </w:p>
+    <w:p>
+      <w:pPr>
+        <w:pStyle w:val="ListParagraph"/>
+        <w:numPr>
+          <w:ilvl w:val="1"/>
+          <w:numId w:val="1"/>
+        </w:numPr>
+        <w:rPr>
+          <w:rFonts w:ascii="Times New Roman" w:hAnsi="Times New Roman" w:cs="Times New Roman"/>
+          <w:sz w:val="24"/>
+          <w:szCs w:val="24"/>
+        </w:rPr>
+      </w:pPr>
+      <w:r>
+        <w:rPr>
+          <w:rFonts w:ascii="Times New Roman" w:hAnsi="Times New Roman" w:cs="Times New Roman"/>
+          <w:sz w:val="24"/>
+          <w:szCs w:val="24"/>
+        </w:rPr>
+        <w:t>Search within 250m radius for landmark</w:t>
+      </w:r>
+    </w:p>
+    <w:p>
+      <w:pPr>
+        <w:pStyle w:val="ListParagraph"/>
+        <w:numPr>
+          <w:ilvl w:val="1"/>
+          <w:numId w:val="1"/>
+        </w:numPr>
+        <w:rPr>
+          <w:rFonts w:ascii="Times New Roman" w:hAnsi="Times New Roman" w:cs="Times New Roman"/>
+          <w:sz w:val="24"/>
+          <w:szCs w:val="24"/>
+        </w:rPr>
+      </w:pPr>
+      <w:r>
+        <w:rPr>
+          <w:rFonts w:ascii="Times New Roman" w:hAnsi="Times New Roman" w:cs="Times New Roman"/>
+          <w:sz w:val="24"/>
+          <w:szCs w:val="24"/>
+        </w:rPr>
+        <w:t>If found, save landmark location</w:t>
+      </w:r>
+    </w:p>
+    <w:p>
+      <w:pPr>
+        <w:pStyle w:val="ListParagraph"/>
+        <w:numPr>
+          <w:ilvl w:val="1"/>
+          <w:numId w:val="1"/>
+        </w:numPr>
+        <w:rPr>
+          <w:rFonts w:ascii="Times New Roman" w:hAnsi="Times New Roman" w:cs="Times New Roman"/>
+          <w:sz w:val="24"/>
+          <w:szCs w:val="24"/>
+        </w:rPr>
+      </w:pPr>
+      <w:r>
+        <w:rPr>
+          <w:rFonts w:ascii="Times New Roman" w:hAnsi="Times New Roman" w:cs="Times New Roman"/>
+          <w:sz w:val="24"/>
+          <w:szCs w:val="24"/>
+        </w:rPr>
+        <w:t>Else report nothing found</w:t>
+      </w:r>
+    </w:p>
+    <w:p>
+      <w:pPr>
+        <w:pStyle w:val="ListParagraph"/>
+        <w:numPr>
+          <w:ilvl w:val="0"/>
+          <w:numId w:val="1"/>
+        </w:numPr>
+        <w:rPr>
+          <w:rFonts w:ascii="Times New Roman" w:hAnsi="Times New Roman" w:cs="Times New Roman"/>
+          <w:sz w:val="24"/>
+          <w:szCs w:val="24"/>
+        </w:rPr>
+      </w:pPr>
+      <w:r>
+        <w:rPr>
+          <w:rFonts w:ascii="Times New Roman" w:hAnsi="Times New Roman" w:cs="Times New Roman"/>
+          <w:sz w:val="24"/>
+          <w:szCs w:val="24"/>
+        </w:rPr>
+        <w:t>If landmark found, calculate distance between current location and landmark</w:t>
+      </w:r>
+    </w:p>
+    <w:p>
+      <w:pPr>
+        <w:pStyle w:val="ListParagraph"/>
+        <w:numPr>
+          <w:ilvl w:val="1"/>
+          <w:numId w:val="1"/>
+        </w:numPr>
+        <w:rPr>
+          <w:rFonts w:ascii="Times New Roman" w:hAnsi="Times New Roman" w:cs="Times New Roman"/>
+          <w:sz w:val="24"/>
+          <w:szCs w:val="24"/>
+        </w:rPr>
+      </w:pPr>
+      <w:r>
+        <w:rPr>
+          <w:rFonts w:ascii="Times New Roman" w:hAnsi="Times New Roman" w:cs="Times New Roman"/>
+          <w:sz w:val="24"/>
+          <w:szCs w:val="24"/>
+        </w:rPr>
+        <w:t>Use Law of Haversines, ~0.5% error</w:t>
+      </w:r>
+    </w:p>
+    <w:p>
+      <w:pPr>
+        <w:pStyle w:val="ListParagraph"/>
+        <w:numPr>
+          <w:ilvl w:val="1"/>
+          <w:numId w:val="1"/>
+        </w:numPr>
+        <w:rPr>
+          <w:rFonts w:ascii="Times New Roman" w:hAnsi="Times New Roman" w:cs="Times New Roman"/>
+          <w:sz w:val="24"/>
+          <w:szCs w:val="24"/>
+        </w:rPr>
+      </w:pPr>
+      <m:oMath>
+        <m:r>
+          <w:rPr>
+            <w:rFonts w:ascii="Cambria Math" w:hAnsi="Cambria Math" w:cs="Times New Roman"/>
+            <w:sz w:val="24"/>
+            <w:szCs w:val="24"/>
+          </w:rPr>
+          <m:t>d=2R</m:t>
+        </m:r>
+        <m:func>
+          <m:funcPr>
+            <m:ctrlPr>
+              <w:rPr>
+                <w:rFonts w:ascii="Cambria Math" w:hAnsi="Cambria Math" w:cs="Times New Roman"/>
+                <w:i/>
+                <w:sz w:val="24"/>
+                <w:szCs w:val="24"/>
+              </w:rPr>
+            </m:ctrlPr>
+          </m:funcPr>
+          <m:fName>
+            <m:sSup>
+              <m:sSupPr>
+                <m:ctrlPr>
+                  <w:rPr>
+                    <w:rFonts w:ascii="Cambria Math" w:hAnsi="Cambria Math" w:cs="Times New Roman"/>
+                    <w:i/>
+                    <w:sz w:val="24"/>
+                    <w:szCs w:val="24"/>
+                  </w:rPr>
+                </m:ctrlPr>
+              </m:sSupPr>
+              <m:e>
+                <m:r>
+                  <m:rPr>
+                    <m:sty m:val="p"/>
+                  </m:rPr>
+                  <w:rPr>
+                    <w:rFonts w:ascii="Cambria Math" w:hAnsi="Cambria Math" w:cs="Times New Roman"/>
+                    <w:sz w:val="24"/>
+                    <w:szCs w:val="24"/>
+                  </w:rPr>
+                  <m:t>sin</m:t>
+                </m:r>
+              </m:e>
+              <m:sup>
+                <m:r>
+                  <w:rPr>
+                    <w:rFonts w:ascii="Cambria Math" w:hAnsi="Cambria Math" w:cs="Times New Roman"/>
+                    <w:sz w:val="24"/>
+                    <w:szCs w:val="24"/>
+                  </w:rPr>
+                  <m:t>-1</m:t>
+                </m:r>
+              </m:sup>
+            </m:sSup>
+          </m:fName>
+          <m:e>
+            <m:d>
+              <m:dPr>
+                <m:ctrlPr>
+                  <w:rPr>
+                    <w:rFonts w:ascii="Cambria Math" w:hAnsi="Cambria Math" w:cs="Times New Roman"/>
+                    <w:i/>
+                    <w:sz w:val="24"/>
+                    <w:szCs w:val="24"/>
+                  </w:rPr>
+                </m:ctrlPr>
+              </m:dPr>
+              <m:e>
+                <m:rad>
+                  <m:radPr>
+                    <m:degHide m:val="1"/>
+                    <m:ctrlPr>
+                      <w:rPr>
+                        <w:rFonts w:ascii="Cambria Math" w:hAnsi="Cambria Math" w:cs="Times New Roman"/>
+                        <w:i/>
+                        <w:sz w:val="24"/>
+                        <w:szCs w:val="24"/>
+                      </w:rPr>
+                    </m:ctrlPr>
+                  </m:radPr>
+                  <m:deg/>
+                  <m:e>
+                    <m:func>
+                      <m:funcPr>
+                        <m:ctrlPr>
+                          <w:rPr>
+                            <w:rFonts w:ascii="Cambria Math" w:hAnsi="Cambria Math" w:cs="Times New Roman"/>
+                            <w:i/>
+                            <w:sz w:val="24"/>
+                            <w:szCs w:val="24"/>
+                          </w:rPr>
+                        </m:ctrlPr>
+                      </m:funcPr>
+                      <m:fName>
+                        <m:sSup>
+                          <m:sSupPr>
+                            <m:ctrlPr>
+                              <w:rPr>
+                                <w:rFonts w:ascii="Cambria Math" w:hAnsi="Cambria Math" w:cs="Times New Roman"/>
+                                <w:i/>
+                                <w:sz w:val="24"/>
+                                <w:szCs w:val="24"/>
+                              </w:rPr>
+                            </m:ctrlPr>
+                          </m:sSupPr>
+                          <m:e>
+                            <m:r>
+                              <m:rPr>
+                                <m:sty m:val="p"/>
+                              </m:rPr>
+                              <w:rPr>
+                                <w:rFonts w:ascii="Cambria Math" w:hAnsi="Cambria Math" w:cs="Times New Roman"/>
+                                <w:sz w:val="24"/>
+                                <w:szCs w:val="24"/>
+                              </w:rPr>
+                              <m:t>sin</m:t>
+                            </m:r>
+                            <m:ctrlPr>
+                              <w:rPr>
+                                <w:rFonts w:ascii="Cambria Math" w:hAnsi="Cambria Math" w:cs="Times New Roman"/>
+                                <w:sz w:val="24"/>
+                                <w:szCs w:val="24"/>
+                              </w:rPr>
+                            </m:ctrlPr>
+                          </m:e>
+                          <m:sup>
+                            <m:r>
+                              <w:rPr>
+                                <w:rFonts w:ascii="Cambria Math" w:hAnsi="Cambria Math" w:cs="Times New Roman"/>
+                                <w:sz w:val="24"/>
+                                <w:szCs w:val="24"/>
+                              </w:rPr>
+                              <m:t>2</m:t>
+                            </m:r>
+                            <m:ctrlPr>
+                              <w:rPr>
+                                <w:rFonts w:ascii="Cambria Math" w:hAnsi="Cambria Math" w:cs="Times New Roman"/>
+                                <w:sz w:val="24"/>
+                                <w:szCs w:val="24"/>
+                              </w:rPr>
+                            </m:ctrlPr>
+                          </m:sup>
+                        </m:sSup>
+                      </m:fName>
+                      <m:e>
+                        <m:d>
+                          <m:dPr>
+                            <m:ctrlPr>
+                              <w:rPr>
+                                <w:rFonts w:ascii="Cambria Math" w:hAnsi="Cambria Math" w:cs="Times New Roman"/>
+                                <w:i/>
+                                <w:sz w:val="24"/>
+                                <w:szCs w:val="24"/>
+                              </w:rPr>
+                            </m:ctrlPr>
+                          </m:dPr>
+                          <m:e>
+                            <m:f>
+                              <m:fPr>
+                                <m:ctrlPr>
+                                  <w:rPr>
+                                    <w:rFonts w:ascii="Cambria Math" w:hAnsi="Cambria Math" w:cs="Times New Roman"/>
+                                    <w:i/>
+                                    <w:sz w:val="24"/>
+                                    <w:szCs w:val="24"/>
+                                  </w:rPr>
+                                </m:ctrlPr>
+                              </m:fPr>
+                              <m:num>
+                                <m:sSub>
+                                  <m:sSubPr>
+                                    <m:ctrlPr>
+                                      <w:rPr>
+                                        <w:rFonts w:ascii="Cambria Math" w:hAnsi="Cambria Math" w:cs="Times New Roman"/>
+                                        <w:i/>
+                                        <w:sz w:val="24"/>
+                                        <w:szCs w:val="24"/>
+                                      </w:rPr>
+                                    </m:ctrlPr>
+                                  </m:sSubPr>
+                                  <m:e>
+                                    <m:r>
+                                      <w:rPr>
+                                        <w:rFonts w:ascii="Cambria Math" w:hAnsi="Cambria Math" w:cs="Times New Roman"/>
+                                        <w:sz w:val="24"/>
+                                        <w:szCs w:val="24"/>
+                                      </w:rPr>
+                                      <m:t>Lat</m:t>
+                                    </m:r>
+                                  </m:e>
+                                  <m:sub>
+                                    <m:r>
+                                      <w:rPr>
+                                        <w:rFonts w:ascii="Cambria Math" w:hAnsi="Cambria Math" w:cs="Times New Roman"/>
+                                        <w:sz w:val="24"/>
+                                        <w:szCs w:val="24"/>
+                                      </w:rPr>
+                                      <m:t>2</m:t>
+                                    </m:r>
+                                  </m:sub>
+                                </m:sSub>
+                                <m:r>
+                                  <w:rPr>
+                                    <w:rFonts w:ascii="Cambria Math" w:hAnsi="Cambria Math" w:cs="Times New Roman"/>
+                                    <w:sz w:val="24"/>
+                                    <w:szCs w:val="24"/>
+                                  </w:rPr>
+                                  <m:t>-</m:t>
+                                </m:r>
+                                <m:sSub>
+                                  <m:sSubPr>
+                                    <m:ctrlPr>
+                                      <w:rPr>
+                                        <w:rFonts w:ascii="Cambria Math" w:hAnsi="Cambria Math" w:cs="Times New Roman"/>
+                                        <w:i/>
+                                        <w:sz w:val="24"/>
+                                        <w:szCs w:val="24"/>
+                                      </w:rPr>
+                                    </m:ctrlPr>
+                                  </m:sSubPr>
+                                  <m:e>
+                                    <m:r>
+                                      <w:rPr>
+                                        <w:rFonts w:ascii="Cambria Math" w:hAnsi="Cambria Math" w:cs="Times New Roman"/>
+                                        <w:sz w:val="24"/>
+                                        <w:szCs w:val="24"/>
+                                      </w:rPr>
+                                      <m:t>Lat</m:t>
+                                    </m:r>
+                                  </m:e>
+                                  <m:sub>
+                                    <m:r>
+                                      <w:rPr>
+                                        <w:rFonts w:ascii="Cambria Math" w:hAnsi="Cambria Math" w:cs="Times New Roman"/>
+                                        <w:sz w:val="24"/>
+                                        <w:szCs w:val="24"/>
+                                      </w:rPr>
+                                      <m:t>1</m:t>
+                                    </m:r>
+                                  </m:sub>
+                                </m:sSub>
+                              </m:num>
+                              <m:den>
+                                <m:r>
+                                  <w:rPr>
+                                    <w:rFonts w:ascii="Cambria Math" w:hAnsi="Cambria Math" w:cs="Times New Roman"/>
+                                    <w:sz w:val="24"/>
+                                    <w:szCs w:val="24"/>
+                                  </w:rPr>
+                                  <m:t>2</m:t>
+                                </m:r>
+                              </m:den>
+                            </m:f>
+                          </m:e>
+                        </m:d>
+                      </m:e>
+                    </m:func>
+                    <m:r>
+                      <w:rPr>
+                        <w:rFonts w:ascii="Cambria Math" w:hAnsi="Cambria Math" w:cs="Times New Roman"/>
+                        <w:sz w:val="24"/>
+                        <w:szCs w:val="24"/>
+                      </w:rPr>
+                      <m:t>+</m:t>
+                    </m:r>
+                    <m:func>
+                      <m:funcPr>
+                        <m:ctrlPr>
+                          <w:rPr>
+                            <w:rFonts w:ascii="Cambria Math" w:hAnsi="Cambria Math" w:cs="Times New Roman"/>
+                            <w:i/>
+                            <w:sz w:val="24"/>
+                            <w:szCs w:val="24"/>
+                          </w:rPr>
+                        </m:ctrlPr>
+                      </m:funcPr>
+                      <m:fName>
+                        <m:r>
+                          <m:rPr>
+                            <m:sty m:val="p"/>
+                          </m:rPr>
+                          <w:rPr>
+                            <w:rFonts w:ascii="Cambria Math" w:hAnsi="Cambria Math" w:cs="Times New Roman"/>
+                            <w:sz w:val="24"/>
+                            <w:szCs w:val="24"/>
+                          </w:rPr>
+                          <m:t>cos</m:t>
+                        </m:r>
+                      </m:fName>
+                      <m:e>
+                        <m:d>
+                          <m:dPr>
+                            <m:ctrlPr>
+                              <w:rPr>
+                                <w:rFonts w:ascii="Cambria Math" w:hAnsi="Cambria Math" w:cs="Times New Roman"/>
+                                <w:i/>
+                                <w:sz w:val="24"/>
+                                <w:szCs w:val="24"/>
+                              </w:rPr>
+                            </m:ctrlPr>
+                          </m:dPr>
+                          <m:e>
+                            <m:sSub>
+                              <m:sSubPr>
+                                <m:ctrlPr>
+                                  <w:rPr>
+                                    <w:rFonts w:ascii="Cambria Math" w:hAnsi="Cambria Math" w:cs="Times New Roman"/>
+                                    <w:i/>
+                                    <w:sz w:val="24"/>
+                                    <w:szCs w:val="24"/>
+                                  </w:rPr>
+                                </m:ctrlPr>
+                              </m:sSubPr>
+                              <m:e>
+                                <m:r>
+                                  <w:rPr>
+                                    <w:rFonts w:ascii="Cambria Math" w:hAnsi="Cambria Math" w:cs="Times New Roman"/>
+                                    <w:sz w:val="24"/>
+                                    <w:szCs w:val="24"/>
+                                  </w:rPr>
+                                  <m:t>Lat</m:t>
+                                </m:r>
+                              </m:e>
+                              <m:sub>
+                                <m:r>
+                                  <w:rPr>
+                                    <w:rFonts w:ascii="Cambria Math" w:hAnsi="Cambria Math" w:cs="Times New Roman"/>
+                                    <w:sz w:val="24"/>
+                                    <w:szCs w:val="24"/>
+                                  </w:rPr>
+                                  <m:t>1</m:t>
+                                </m:r>
+                              </m:sub>
+                            </m:sSub>
+                          </m:e>
+                        </m:d>
+                      </m:e>
+                    </m:func>
+                    <m:func>
+                      <m:funcPr>
+                        <m:ctrlPr>
+                          <w:rPr>
+                            <w:rFonts w:ascii="Cambria Math" w:hAnsi="Cambria Math" w:cs="Times New Roman"/>
+                            <w:i/>
+                            <w:sz w:val="24"/>
+                            <w:szCs w:val="24"/>
+                          </w:rPr>
+                        </m:ctrlPr>
+                      </m:funcPr>
+                      <m:fName>
+                        <m:r>
+                          <m:rPr>
+                            <m:sty m:val="p"/>
+                          </m:rPr>
+                          <w:rPr>
+                            <w:rFonts w:ascii="Cambria Math" w:hAnsi="Cambria Math" w:cs="Times New Roman"/>
+                            <w:sz w:val="24"/>
+                            <w:szCs w:val="24"/>
+                          </w:rPr>
+                          <m:t>cos</m:t>
+                        </m:r>
+                      </m:fName>
+                      <m:e>
+                        <m:r>
+                          <w:rPr>
+                            <w:rFonts w:ascii="Cambria Math" w:hAnsi="Cambria Math" w:cs="Times New Roman"/>
+                            <w:sz w:val="24"/>
+                            <w:szCs w:val="24"/>
+                          </w:rPr>
+                          <m:t>(</m:t>
+                        </m:r>
+                        <m:sSub>
+                          <m:sSubPr>
+                            <m:ctrlPr>
+                              <w:rPr>
+                                <w:rFonts w:ascii="Cambria Math" w:hAnsi="Cambria Math" w:cs="Times New Roman"/>
+                                <w:i/>
+                                <w:sz w:val="24"/>
+                                <w:szCs w:val="24"/>
+                              </w:rPr>
+                            </m:ctrlPr>
+                          </m:sSubPr>
+                          <m:e>
+                            <m:r>
+                              <w:rPr>
+                                <w:rFonts w:ascii="Cambria Math" w:hAnsi="Cambria Math" w:cs="Times New Roman"/>
+                                <w:sz w:val="24"/>
+                                <w:szCs w:val="24"/>
+                              </w:rPr>
+                              <m:t>Lat</m:t>
+                            </m:r>
+                          </m:e>
+                          <m:sub>
+                            <m:r>
+                              <w:rPr>
+                                <w:rFonts w:ascii="Cambria Math" w:hAnsi="Cambria Math" w:cs="Times New Roman"/>
+                                <w:sz w:val="24"/>
+                                <w:szCs w:val="24"/>
+                              </w:rPr>
+                              <m:t>2</m:t>
+                            </m:r>
+                          </m:sub>
+                        </m:sSub>
+                        <m:r>
+                          <w:rPr>
+                            <w:rFonts w:ascii="Cambria Math" w:hAnsi="Cambria Math" w:cs="Times New Roman"/>
+                            <w:sz w:val="24"/>
+                            <w:szCs w:val="24"/>
+                          </w:rPr>
+                          <m:t>)</m:t>
+                        </m:r>
+                      </m:e>
+                    </m:func>
+                    <m:func>
+                      <m:funcPr>
+                        <m:ctrlPr>
+                          <w:rPr>
+                            <w:rFonts w:ascii="Cambria Math" w:hAnsi="Cambria Math" w:cs="Times New Roman"/>
+                            <w:i/>
+                            <w:sz w:val="24"/>
+                            <w:szCs w:val="24"/>
+                          </w:rPr>
+                        </m:ctrlPr>
+                      </m:funcPr>
+                      <m:fName>
+                        <m:sSup>
+                          <m:sSupPr>
+                            <m:ctrlPr>
+                              <w:rPr>
+                                <w:rFonts w:ascii="Cambria Math" w:hAnsi="Cambria Math" w:cs="Times New Roman"/>
+                                <w:i/>
+                                <w:sz w:val="24"/>
+                                <w:szCs w:val="24"/>
+                              </w:rPr>
+                            </m:ctrlPr>
+                          </m:sSupPr>
+                          <m:e>
+                            <m:r>
+                              <m:rPr>
+                                <m:sty m:val="p"/>
+                              </m:rPr>
+                              <w:rPr>
+                                <w:rFonts w:ascii="Cambria Math" w:hAnsi="Cambria Math" w:cs="Times New Roman"/>
+                                <w:sz w:val="24"/>
+                                <w:szCs w:val="24"/>
+                              </w:rPr>
+                              <m:t>sin</m:t>
+                            </m:r>
+                            <m:ctrlPr>
+                              <w:rPr>
+                                <w:rFonts w:ascii="Cambria Math" w:hAnsi="Cambria Math" w:cs="Times New Roman"/>
+                                <w:sz w:val="24"/>
+                                <w:szCs w:val="24"/>
+                              </w:rPr>
+                            </m:ctrlPr>
+                          </m:e>
+                          <m:sup>
+                            <m:r>
+                              <w:rPr>
+                                <w:rFonts w:ascii="Cambria Math" w:hAnsi="Cambria Math" w:cs="Times New Roman"/>
+                                <w:sz w:val="24"/>
+                                <w:szCs w:val="24"/>
+                              </w:rPr>
+                              <m:t>2</m:t>
+                            </m:r>
+                            <m:ctrlPr>
+                              <w:rPr>
+                                <w:rFonts w:ascii="Cambria Math" w:hAnsi="Cambria Math" w:cs="Times New Roman"/>
+                                <w:sz w:val="24"/>
+                                <w:szCs w:val="24"/>
+                              </w:rPr>
+                            </m:ctrlPr>
+                          </m:sup>
+                        </m:sSup>
+                      </m:fName>
+                      <m:e>
+                        <m:d>
+                          <m:dPr>
+                            <m:ctrlPr>
+                              <w:rPr>
+                                <w:rFonts w:ascii="Cambria Math" w:hAnsi="Cambria Math" w:cs="Times New Roman"/>
+                                <w:i/>
+                                <w:sz w:val="24"/>
+                                <w:szCs w:val="24"/>
+                              </w:rPr>
+                            </m:ctrlPr>
+                          </m:dPr>
+                          <m:e>
+                            <m:f>
+                              <m:fPr>
+                                <m:ctrlPr>
+                                  <w:rPr>
+                                    <w:rFonts w:ascii="Cambria Math" w:hAnsi="Cambria Math" w:cs="Times New Roman"/>
+                                    <w:i/>
+                                    <w:sz w:val="24"/>
+                                    <w:szCs w:val="24"/>
+                                  </w:rPr>
+                                </m:ctrlPr>
+                              </m:fPr>
+                              <m:num>
+                                <m:sSub>
+                                  <m:sSubPr>
+                                    <m:ctrlPr>
+                                      <w:rPr>
+                                        <w:rFonts w:ascii="Cambria Math" w:hAnsi="Cambria Math" w:cs="Times New Roman"/>
+                                        <w:i/>
+                                        <w:sz w:val="24"/>
+                                        <w:szCs w:val="24"/>
+                                      </w:rPr>
+                                    </m:ctrlPr>
+                                  </m:sSubPr>
+                                  <m:e>
+                                    <m:r>
+                                      <w:rPr>
+                                        <w:rFonts w:ascii="Cambria Math" w:hAnsi="Cambria Math" w:cs="Times New Roman"/>
+                                        <w:sz w:val="24"/>
+                                        <w:szCs w:val="24"/>
+                                      </w:rPr>
+                                      <m:t>Lon</m:t>
+                                    </m:r>
+                                  </m:e>
+                                  <m:sub>
+                                    <m:r>
+                                      <w:rPr>
+                                        <w:rFonts w:ascii="Cambria Math" w:hAnsi="Cambria Math" w:cs="Times New Roman"/>
+                                        <w:sz w:val="24"/>
+                                        <w:szCs w:val="24"/>
+                                      </w:rPr>
+                                      <m:t>2</m:t>
+                                    </m:r>
+                                  </m:sub>
+                                </m:sSub>
+                                <m:r>
+                                  <w:rPr>
+                                    <w:rFonts w:ascii="Cambria Math" w:hAnsi="Cambria Math" w:cs="Times New Roman"/>
+                                    <w:sz w:val="24"/>
+                                    <w:szCs w:val="24"/>
+                                  </w:rPr>
+                                  <m:t>-</m:t>
+                                </m:r>
+                                <m:sSub>
+                                  <m:sSubPr>
+                                    <m:ctrlPr>
+                                      <w:rPr>
+                                        <w:rFonts w:ascii="Cambria Math" w:hAnsi="Cambria Math" w:cs="Times New Roman"/>
+                                        <w:i/>
+                                        <w:sz w:val="24"/>
+                                        <w:szCs w:val="24"/>
+                                      </w:rPr>
+                                    </m:ctrlPr>
+                                  </m:sSubPr>
+                                  <m:e>
+                                    <m:r>
+                                      <w:rPr>
+                                        <w:rFonts w:ascii="Cambria Math" w:hAnsi="Cambria Math" w:cs="Times New Roman"/>
+                                        <w:sz w:val="24"/>
+                                        <w:szCs w:val="24"/>
+                                      </w:rPr>
+                                      <m:t>Lon</m:t>
+                                    </m:r>
+                                  </m:e>
+                                  <m:sub>
+                                    <m:r>
+                                      <w:rPr>
+                                        <w:rFonts w:ascii="Cambria Math" w:hAnsi="Cambria Math" w:cs="Times New Roman"/>
+                                        <w:sz w:val="24"/>
+                                        <w:szCs w:val="24"/>
+                                      </w:rPr>
+                                      <m:t>1</m:t>
+                                    </m:r>
+                                  </m:sub>
+                                </m:sSub>
+                              </m:num>
+                              <m:den>
+                                <m:r>
+                                  <w:rPr>
+                                    <w:rFonts w:ascii="Cambria Math" w:hAnsi="Cambria Math" w:cs="Times New Roman"/>
+                                    <w:sz w:val="24"/>
+                                    <w:szCs w:val="24"/>
+                                  </w:rPr>
+                                  <m:t>2</m:t>
+                                </m:r>
+                              </m:den>
+                            </m:f>
+                          </m:e>
+                        </m:d>
+                      </m:e>
+                    </m:func>
+                  </m:e>
+                </m:rad>
+              </m:e>
+            </m:d>
+          </m:e>
+        </m:func>
+      </m:oMath>
+    </w:p>
+    <w:p>
+      <w:pPr>
+        <w:pStyle w:val="ListParagraph"/>
+        <w:numPr>
+          <w:ilvl w:val="1"/>
+          <w:numId w:val="1"/>
+        </w:numPr>
+        <w:rPr>
+          <w:rFonts w:ascii="Times New Roman" w:hAnsi="Times New Roman" w:cs="Times New Roman"/>
+          <w:sz w:val="24"/>
+          <w:szCs w:val="24"/>
+        </w:rPr>
+      </w:pPr>
+      <w:r>
+        <w:rPr>
+          <w:rFonts w:ascii="Times New Roman" w:hAnsi="Times New Roman" w:cs="Times New Roman"/>
+          <w:sz w:val="24"/>
+          <w:szCs w:val="24"/>
+        </w:rPr>
+        <w:t>Include change in elevation</w:t>
+      </w:r>
+    </w:p>
+    <w:p>
+      <w:pPr>
+        <w:pStyle w:val="ListParagraph"/>
+        <w:numPr>
+          <w:ilvl w:val="1"/>
+          <w:numId w:val="1"/>
+        </w:numPr>
+        <w:rPr>
+          <w:rFonts w:ascii="Times New Roman" w:hAnsi="Times New Roman" w:cs="Times New Roman"/>
+          <w:sz w:val="24"/>
+          <w:szCs w:val="24"/>
+        </w:rPr>
+      </w:pPr>
+      <m:oMath>
+        <m:r>
+          <w:rPr>
+            <w:rFonts w:ascii="Cambria Math" w:hAnsi="Cambria Math" w:cs="Times New Roman"/>
+            <w:sz w:val="24"/>
+            <w:szCs w:val="24"/>
+          </w:rPr>
+          <m:t>D=</m:t>
+        </m:r>
+        <m:rad>
+          <m:radPr>
+            <m:degHide m:val="1"/>
+            <m:ctrlPr>
+              <w:rPr>
+                <w:rFonts w:ascii="Cambria Math" w:hAnsi="Cambria Math" w:cs="Times New Roman"/>
+                <w:i/>
+                <w:sz w:val="24"/>
+                <w:szCs w:val="24"/>
+              </w:rPr>
+            </m:ctrlPr>
+          </m:radPr>
+          <m:deg/>
+          <m:e>
+            <m:sSup>
+              <m:sSupPr>
+                <m:ctrlPr>
+                  <w:rPr>
+                    <w:rFonts w:ascii="Cambria Math" w:hAnsi="Cambria Math" w:cs="Times New Roman"/>
+                    <w:i/>
+                    <w:sz w:val="24"/>
+                    <w:szCs w:val="24"/>
+                  </w:rPr>
+                </m:ctrlPr>
+              </m:sSupPr>
+              <m:e>
+                <m:r>
+                  <w:rPr>
+                    <w:rFonts w:ascii="Cambria Math" w:hAnsi="Cambria Math" w:cs="Times New Roman"/>
+                    <w:sz w:val="24"/>
+                    <w:szCs w:val="24"/>
+                  </w:rPr>
+                  <m:t>d</m:t>
+                </m:r>
+              </m:e>
+              <m:sup>
+                <m:r>
+                  <w:rPr>
+                    <w:rFonts w:ascii="Cambria Math" w:hAnsi="Cambria Math" w:cs="Times New Roman"/>
+                    <w:sz w:val="24"/>
+                    <w:szCs w:val="24"/>
+                  </w:rPr>
+                  <m:t>2</m:t>
+                </m:r>
+              </m:sup>
+            </m:sSup>
+            <m:r>
+              <w:rPr>
+                <w:rFonts w:ascii="Cambria Math" w:hAnsi="Cambria Math" w:cs="Times New Roman"/>
+                <w:sz w:val="24"/>
+                <w:szCs w:val="24"/>
+              </w:rPr>
+              <m:t>+</m:t>
+            </m:r>
+            <m:sSup>
+              <m:sSupPr>
+                <m:ctrlPr>
+                  <w:rPr>
+                    <w:rFonts w:ascii="Cambria Math" w:hAnsi="Cambria Math" w:cs="Times New Roman"/>
+                    <w:i/>
+                    <w:sz w:val="24"/>
+                    <w:szCs w:val="24"/>
+                  </w:rPr>
+                </m:ctrlPr>
+              </m:sSupPr>
+              <m:e>
+                <m:d>
+                  <m:dPr>
+                    <m:ctrlPr>
+                      <w:rPr>
+                        <w:rFonts w:ascii="Cambria Math" w:hAnsi="Cambria Math" w:cs="Times New Roman"/>
+                        <w:sz w:val="24"/>
+                        <w:szCs w:val="24"/>
+                      </w:rPr>
+                    </m:ctrlPr>
+                  </m:dPr>
+                  <m:e>
+                    <m:sSub>
+                      <m:sSubPr>
+                        <m:ctrlPr>
+                          <w:rPr>
+                            <w:rFonts w:ascii="Cambria Math" w:hAnsi="Cambria Math" w:cs="Times New Roman"/>
+                            <w:sz w:val="24"/>
+                            <w:szCs w:val="24"/>
+                          </w:rPr>
+                        </m:ctrlPr>
+                      </m:sSubPr>
+                      <m:e>
+                        <m:r>
+                          <w:rPr>
+                            <w:rFonts w:ascii="Cambria Math" w:hAnsi="Cambria Math" w:cs="Times New Roman"/>
+                            <w:sz w:val="24"/>
+                            <w:szCs w:val="24"/>
+                          </w:rPr>
+                          <m:t>Ele</m:t>
+                        </m:r>
+                      </m:e>
+                      <m:sub>
+                        <m:r>
+                          <w:rPr>
+                            <w:rFonts w:ascii="Cambria Math" w:hAnsi="Cambria Math" w:cs="Times New Roman"/>
+                            <w:sz w:val="24"/>
+                            <w:szCs w:val="24"/>
+                          </w:rPr>
+                          <m:t>2</m:t>
+                        </m:r>
+                      </m:sub>
+                    </m:sSub>
+                    <m:r>
+                      <m:rPr>
+                        <m:sty m:val="p"/>
+                      </m:rPr>
+                      <w:rPr>
+                        <w:rFonts w:ascii="Cambria Math" w:hAnsi="Cambria Math" w:cs="Times New Roman"/>
+                        <w:sz w:val="24"/>
+                        <w:szCs w:val="24"/>
+                      </w:rPr>
+                      <m:t>-</m:t>
+                    </m:r>
+                    <m:sSub>
+                      <m:sSubPr>
+                        <m:ctrlPr>
+                          <w:rPr>
+                            <w:rFonts w:ascii="Cambria Math" w:hAnsi="Cambria Math" w:cs="Times New Roman"/>
+                            <w:sz w:val="24"/>
+                            <w:szCs w:val="24"/>
+                          </w:rPr>
+                        </m:ctrlPr>
+                      </m:sSubPr>
+                      <m:e>
+                        <m:r>
+                          <w:rPr>
+                            <w:rFonts w:ascii="Cambria Math" w:hAnsi="Cambria Math" w:cs="Times New Roman"/>
+                            <w:sz w:val="24"/>
+                            <w:szCs w:val="24"/>
+                          </w:rPr>
+                          <m:t>Ele</m:t>
+                        </m:r>
+                      </m:e>
+                      <m:sub>
+                        <m:r>
+                          <w:rPr>
+                            <w:rFonts w:ascii="Cambria Math" w:hAnsi="Cambria Math" w:cs="Times New Roman"/>
+                            <w:sz w:val="24"/>
+                            <w:szCs w:val="24"/>
+                          </w:rPr>
+                          <m:t>1</m:t>
+                        </m:r>
+                      </m:sub>
+                    </m:sSub>
+                  </m:e>
+                </m:d>
+              </m:e>
+              <m:sup>
+                <m:r>
+                  <w:rPr>
+                    <w:rFonts w:ascii="Cambria Math" w:hAnsi="Cambria Math" w:cs="Times New Roman"/>
+                    <w:sz w:val="24"/>
+                    <w:szCs w:val="24"/>
+                  </w:rPr>
+                  <m:t>2</m:t>
+                </m:r>
+              </m:sup>
+            </m:sSup>
+          </m:e>
+        </m:rad>
+      </m:oMath>
+    </w:p>
+    <w:p>
+      <w:pPr>
+        <w:pStyle w:val="ListParagraph"/>
+        <w:numPr>
+          <w:ilvl w:val="0"/>
+          <w:numId w:val="1"/>
+        </w:numPr>
+        <w:rPr>
+          <w:rFonts w:ascii="Times New Roman" w:hAnsi="Times New Roman" w:cs="Times New Roman"/>
+          <w:sz w:val="24"/>
+          <w:szCs w:val="24"/>
+        </w:rPr>
+      </w:pPr>
+      <w:r>
+        <w:rPr>
+          <w:rFonts w:ascii="Times New Roman" w:hAnsi="Times New Roman" w:cs="Times New Roman"/>
+          <w:sz w:val="24"/>
+          <w:szCs w:val="24"/>
+        </w:rPr>
+        <w:t>Done</w:t>
       </w:r>
       <w:bookmarkStart w:id="0" w:name="_GoBack"/>
       <w:bookmarkEnd w:id="0"/>
